--- a/Otchet.docx
+++ b/Otchet.docx
@@ -115,8 +115,18 @@
           <w:sz w:val="28"/>
           <w:szCs w:val="28"/>
         </w:rPr>
-        <w:t>Колледж ВятГУ</w:t>
-      </w:r>
+        <w:t xml:space="preserve">Колледж </w:t>
+      </w:r>
+      <w:proofErr w:type="spellStart"/>
+      <w:r>
+        <w:rPr>
+          <w:color w:val="000000" w:themeColor="text1"/>
+          <w:sz w:val="28"/>
+          <w:szCs w:val="28"/>
+        </w:rPr>
+        <w:t>ВятГУ</w:t>
+      </w:r>
+      <w:proofErr w:type="spellEnd"/>
     </w:p>
     <w:p>
       <w:pPr>
@@ -1041,18 +1051,42 @@
           <w:sz w:val="28"/>
           <w:szCs w:val="28"/>
         </w:rPr>
-        <w:t>2. Формулировка задания</w:t>
-      </w:r>
-      <w:r>
-        <w:rPr>
-          <w:rFonts w:ascii="Times New Roman" w:hAnsi="Times New Roman" w:cs="Times New Roman"/>
-          <w:b/>
-          <w:bCs/>
-          <w:color w:val="000000" w:themeColor="text1"/>
-          <w:sz w:val="28"/>
-          <w:szCs w:val="28"/>
-        </w:rPr>
-        <w:t xml:space="preserve">(Вариант </w:t>
+        <w:t xml:space="preserve">2. Формулировка </w:t>
+      </w:r>
+      <w:proofErr w:type="gramStart"/>
+      <w:r>
+        <w:rPr>
+          <w:rFonts w:ascii="Times New Roman" w:hAnsi="Times New Roman" w:cs="Times New Roman"/>
+          <w:b/>
+          <w:bCs/>
+          <w:color w:val="000000" w:themeColor="text1"/>
+          <w:sz w:val="28"/>
+          <w:szCs w:val="28"/>
+        </w:rPr>
+        <w:t>задания</w:t>
+      </w:r>
+      <w:r>
+        <w:rPr>
+          <w:rFonts w:ascii="Times New Roman" w:hAnsi="Times New Roman" w:cs="Times New Roman"/>
+          <w:b/>
+          <w:bCs/>
+          <w:color w:val="000000" w:themeColor="text1"/>
+          <w:sz w:val="28"/>
+          <w:szCs w:val="28"/>
+        </w:rPr>
+        <w:t>(</w:t>
+      </w:r>
+      <w:proofErr w:type="gramEnd"/>
+      <w:r>
+        <w:rPr>
+          <w:rFonts w:ascii="Times New Roman" w:hAnsi="Times New Roman" w:cs="Times New Roman"/>
+          <w:b/>
+          <w:bCs/>
+          <w:color w:val="000000" w:themeColor="text1"/>
+          <w:sz w:val="28"/>
+          <w:szCs w:val="28"/>
+        </w:rPr>
+        <w:t xml:space="preserve">Вариант </w:t>
       </w:r>
       <w:r>
         <w:rPr>
@@ -1186,6 +1220,7 @@
           <w:tab w:val="left" w:pos="1134"/>
         </w:tabs>
         <w:spacing w:line="360" w:lineRule="auto"/>
+        <w:jc w:val="both"/>
         <w:rPr>
           <w:rFonts w:ascii="Times New Roman" w:hAnsi="Times New Roman" w:cs="Times New Roman"/>
           <w:b/>
@@ -1235,6 +1270,7 @@
           <w:tab w:val="left" w:pos="1134"/>
         </w:tabs>
         <w:spacing w:line="360" w:lineRule="auto"/>
+        <w:jc w:val="both"/>
         <w:rPr>
           <w:rFonts w:ascii="Times New Roman" w:hAnsi="Times New Roman" w:cs="Times New Roman"/>
           <w:color w:val="000000" w:themeColor="text1"/>
@@ -1258,6 +1294,7 @@
           <w:tab w:val="left" w:pos="1134"/>
         </w:tabs>
         <w:spacing w:line="360" w:lineRule="auto"/>
+        <w:jc w:val="both"/>
         <w:rPr>
           <w:rFonts w:ascii="Times New Roman" w:hAnsi="Times New Roman" w:cs="Times New Roman"/>
           <w:color w:val="000000" w:themeColor="text1"/>
@@ -1281,6 +1318,7 @@
           <w:tab w:val="left" w:pos="1134"/>
         </w:tabs>
         <w:spacing w:line="360" w:lineRule="auto"/>
+        <w:jc w:val="both"/>
         <w:rPr>
           <w:rFonts w:ascii="Times New Roman" w:hAnsi="Times New Roman" w:cs="Times New Roman"/>
           <w:color w:val="000000" w:themeColor="text1"/>
@@ -1304,6 +1342,7 @@
           <w:tab w:val="left" w:pos="1134"/>
         </w:tabs>
         <w:spacing w:line="360" w:lineRule="auto"/>
+        <w:jc w:val="both"/>
         <w:rPr>
           <w:rFonts w:ascii="Times New Roman" w:hAnsi="Times New Roman" w:cs="Times New Roman"/>
           <w:color w:val="000000" w:themeColor="text1"/>
@@ -1327,6 +1366,7 @@
           <w:tab w:val="left" w:pos="1134"/>
         </w:tabs>
         <w:spacing w:line="360" w:lineRule="auto"/>
+        <w:jc w:val="both"/>
         <w:rPr>
           <w:rFonts w:ascii="Times New Roman" w:hAnsi="Times New Roman" w:cs="Times New Roman"/>
           <w:color w:val="000000" w:themeColor="text1"/>
@@ -1350,6 +1390,7 @@
           <w:tab w:val="left" w:pos="1134"/>
         </w:tabs>
         <w:spacing w:line="360" w:lineRule="auto"/>
+        <w:jc w:val="both"/>
         <w:rPr>
           <w:rFonts w:ascii="Times New Roman" w:hAnsi="Times New Roman" w:cs="Times New Roman"/>
           <w:color w:val="000000" w:themeColor="text1"/>
@@ -1373,6 +1414,7 @@
           <w:tab w:val="left" w:pos="1134"/>
         </w:tabs>
         <w:spacing w:line="360" w:lineRule="auto"/>
+        <w:jc w:val="both"/>
         <w:rPr>
           <w:rFonts w:ascii="Times New Roman" w:hAnsi="Times New Roman" w:cs="Times New Roman"/>
           <w:color w:val="000000" w:themeColor="text1"/>
@@ -1415,43 +1457,64 @@
           <w:tab w:val="left" w:pos="1134"/>
         </w:tabs>
         <w:spacing w:line="360" w:lineRule="auto"/>
-        <w:rPr>
-          <w:rFonts w:ascii="Times New Roman" w:hAnsi="Times New Roman" w:cs="Times New Roman"/>
-          <w:color w:val="000000" w:themeColor="text1"/>
-          <w:sz w:val="28"/>
-          <w:szCs w:val="28"/>
-        </w:rPr>
-      </w:pPr>
-      <w:r>
-        <w:rPr>
-          <w:rFonts w:ascii="Times New Roman" w:hAnsi="Times New Roman" w:cs="Times New Roman"/>
-          <w:color w:val="000000" w:themeColor="text1"/>
-          <w:sz w:val="28"/>
-          <w:szCs w:val="28"/>
-        </w:rPr>
-        <w:t>Алгоритм — это последовательность действий, предназначенных для решения конкретной задачи или достижения результата.</w:t>
-      </w:r>
-    </w:p>
-    <w:p>
-      <w:pPr>
-        <w:tabs>
-          <w:tab w:val="left" w:pos="1134"/>
-        </w:tabs>
-        <w:spacing w:line="360" w:lineRule="auto"/>
-        <w:rPr>
-          <w:rFonts w:ascii="Times New Roman" w:hAnsi="Times New Roman" w:cs="Times New Roman"/>
-          <w:color w:val="000000" w:themeColor="text1"/>
-          <w:sz w:val="28"/>
-          <w:szCs w:val="28"/>
-        </w:rPr>
-      </w:pPr>
-    </w:p>
-    <w:p>
-      <w:pPr>
-        <w:tabs>
-          <w:tab w:val="left" w:pos="1134"/>
-        </w:tabs>
-        <w:spacing w:line="360" w:lineRule="auto"/>
+        <w:ind w:left="357" w:hanging="357"/>
+        <w:jc w:val="both"/>
+        <w:rPr>
+          <w:rFonts w:ascii="Times New Roman" w:hAnsi="Times New Roman" w:cs="Times New Roman"/>
+          <w:color w:val="000000" w:themeColor="text1"/>
+          <w:sz w:val="28"/>
+          <w:szCs w:val="28"/>
+        </w:rPr>
+      </w:pPr>
+      <w:r>
+        <w:rPr>
+          <w:rFonts w:ascii="Times New Roman" w:hAnsi="Times New Roman" w:cs="Times New Roman"/>
+          <w:color w:val="000000" w:themeColor="text1"/>
+          <w:sz w:val="28"/>
+          <w:szCs w:val="28"/>
+        </w:rPr>
+        <w:t xml:space="preserve">Алгоритм — это последовательность действий, </w:t>
+      </w:r>
+      <w:r>
+        <w:rPr>
+          <w:rFonts w:ascii="Times New Roman" w:hAnsi="Times New Roman" w:cs="Times New Roman"/>
+          <w:color w:val="000000" w:themeColor="text1"/>
+          <w:sz w:val="28"/>
+          <w:szCs w:val="28"/>
+        </w:rPr>
+        <w:t>которая применяется</w:t>
+      </w:r>
+      <w:r>
+        <w:rPr>
+          <w:rFonts w:ascii="Times New Roman" w:hAnsi="Times New Roman" w:cs="Times New Roman"/>
+          <w:color w:val="000000" w:themeColor="text1"/>
+          <w:sz w:val="28"/>
+          <w:szCs w:val="28"/>
+        </w:rPr>
+        <w:t xml:space="preserve"> для решения конкретной задачи или достижения результата.</w:t>
+      </w:r>
+    </w:p>
+    <w:p>
+      <w:pPr>
+        <w:tabs>
+          <w:tab w:val="left" w:pos="1134"/>
+        </w:tabs>
+        <w:spacing w:line="360" w:lineRule="auto"/>
+        <w:rPr>
+          <w:rFonts w:ascii="Times New Roman" w:hAnsi="Times New Roman" w:cs="Times New Roman"/>
+          <w:color w:val="000000" w:themeColor="text1"/>
+          <w:sz w:val="28"/>
+          <w:szCs w:val="28"/>
+        </w:rPr>
+      </w:pPr>
+    </w:p>
+    <w:p>
+      <w:pPr>
+        <w:tabs>
+          <w:tab w:val="left" w:pos="1134"/>
+        </w:tabs>
+        <w:spacing w:line="360" w:lineRule="auto"/>
+        <w:jc w:val="both"/>
         <w:rPr>
           <w:rFonts w:ascii="Times New Roman" w:hAnsi="Times New Roman" w:cs="Times New Roman"/>
           <w:color w:val="000000" w:themeColor="text1"/>
@@ -1484,6 +1547,7 @@
           <w:tab w:val="left" w:pos="1134"/>
         </w:tabs>
         <w:spacing w:line="360" w:lineRule="auto"/>
+        <w:jc w:val="both"/>
         <w:rPr>
           <w:rFonts w:ascii="Times New Roman" w:hAnsi="Times New Roman" w:cs="Times New Roman"/>
           <w:color w:val="000000" w:themeColor="text1"/>
@@ -1507,6 +1571,7 @@
           <w:tab w:val="left" w:pos="1134"/>
         </w:tabs>
         <w:spacing w:line="360" w:lineRule="auto"/>
+        <w:jc w:val="both"/>
         <w:rPr>
           <w:rFonts w:ascii="Times New Roman" w:hAnsi="Times New Roman" w:cs="Times New Roman"/>
           <w:color w:val="000000" w:themeColor="text1"/>
@@ -1530,6 +1595,7 @@
           <w:tab w:val="left" w:pos="1134"/>
         </w:tabs>
         <w:spacing w:line="360" w:lineRule="auto"/>
+        <w:jc w:val="both"/>
         <w:rPr>
           <w:rFonts w:ascii="Times New Roman" w:hAnsi="Times New Roman" w:cs="Times New Roman"/>
           <w:color w:val="000000" w:themeColor="text1"/>
@@ -1567,6 +1633,7 @@
           <w:tab w:val="left" w:pos="1134"/>
         </w:tabs>
         <w:spacing w:line="360" w:lineRule="auto"/>
+        <w:jc w:val="both"/>
         <w:rPr>
           <w:rFonts w:ascii="Times New Roman" w:hAnsi="Times New Roman" w:cs="Times New Roman"/>
           <w:color w:val="000000" w:themeColor="text1"/>
@@ -1703,6 +1770,7 @@
           <w:tab w:val="left" w:pos="1134"/>
         </w:tabs>
         <w:spacing w:line="360" w:lineRule="auto"/>
+        <w:jc w:val="both"/>
         <w:rPr>
           <w:rFonts w:ascii="Times New Roman" w:hAnsi="Times New Roman" w:cs="Times New Roman"/>
           <w:color w:val="000000" w:themeColor="text1"/>
@@ -1740,6 +1808,7 @@
           <w:tab w:val="left" w:pos="1134"/>
         </w:tabs>
         <w:spacing w:line="360" w:lineRule="auto"/>
+        <w:jc w:val="both"/>
         <w:rPr>
           <w:rFonts w:ascii="Times New Roman" w:hAnsi="Times New Roman" w:cs="Times New Roman"/>
           <w:color w:val="000000" w:themeColor="text1"/>
@@ -1768,6 +1837,7 @@
           <w:tab w:val="left" w:pos="1134"/>
         </w:tabs>
         <w:spacing w:line="360" w:lineRule="auto"/>
+        <w:jc w:val="both"/>
         <w:rPr>
           <w:rFonts w:ascii="Times New Roman" w:hAnsi="Times New Roman" w:cs="Times New Roman"/>
           <w:color w:val="000000" w:themeColor="text1"/>
@@ -1792,6 +1862,7 @@
           <w:tab w:val="left" w:pos="1134"/>
         </w:tabs>
         <w:spacing w:line="360" w:lineRule="auto"/>
+        <w:jc w:val="both"/>
         <w:rPr>
           <w:rFonts w:ascii="Times New Roman" w:hAnsi="Times New Roman" w:cs="Times New Roman"/>
           <w:color w:val="000000" w:themeColor="text1"/>
@@ -1860,6 +1931,7 @@
           <w:tab w:val="left" w:pos="1134"/>
         </w:tabs>
         <w:spacing w:line="360" w:lineRule="auto"/>
+        <w:jc w:val="both"/>
         <w:rPr>
           <w:rFonts w:ascii="Times New Roman" w:hAnsi="Times New Roman" w:cs="Times New Roman"/>
           <w:color w:val="000000" w:themeColor="text1"/>
@@ -1883,25 +1955,65 @@
           <w:sz w:val="28"/>
           <w:szCs w:val="28"/>
         </w:rPr>
-        <w:t>Циклический алгоритм – это алгоритм который</w:t>
-      </w:r>
-      <w:r>
-        <w:rPr>
-          <w:rFonts w:ascii="Times New Roman" w:hAnsi="Times New Roman" w:cs="Times New Roman"/>
-          <w:color w:val="000000" w:themeColor="text1"/>
-          <w:sz w:val="28"/>
-          <w:szCs w:val="28"/>
-        </w:rPr>
-        <w:t xml:space="preserve">, в котором определенные условия </w:t>
-      </w:r>
-      <w:r>
-        <w:rPr>
-          <w:rFonts w:ascii="Times New Roman" w:hAnsi="Times New Roman" w:cs="Times New Roman"/>
-          <w:color w:val="000000" w:themeColor="text1"/>
-          <w:sz w:val="28"/>
-          <w:szCs w:val="28"/>
-        </w:rPr>
-        <w:t xml:space="preserve"> выполняются определенное количество раз</w:t>
+        <w:t xml:space="preserve">Циклический алгоритм – это </w:t>
+      </w:r>
+      <w:proofErr w:type="gramStart"/>
+      <w:r>
+        <w:rPr>
+          <w:rFonts w:ascii="Times New Roman" w:hAnsi="Times New Roman" w:cs="Times New Roman"/>
+          <w:color w:val="000000" w:themeColor="text1"/>
+          <w:sz w:val="28"/>
+          <w:szCs w:val="28"/>
+        </w:rPr>
+        <w:t>алгоритм</w:t>
+      </w:r>
+      <w:proofErr w:type="gramEnd"/>
+      <w:r>
+        <w:rPr>
+          <w:rFonts w:ascii="Times New Roman" w:hAnsi="Times New Roman" w:cs="Times New Roman"/>
+          <w:color w:val="000000" w:themeColor="text1"/>
+          <w:sz w:val="28"/>
+          <w:szCs w:val="28"/>
+        </w:rPr>
+        <w:t xml:space="preserve"> который</w:t>
+      </w:r>
+      <w:r>
+        <w:rPr>
+          <w:rFonts w:ascii="Times New Roman" w:hAnsi="Times New Roman" w:cs="Times New Roman"/>
+          <w:color w:val="000000" w:themeColor="text1"/>
+          <w:sz w:val="28"/>
+          <w:szCs w:val="28"/>
+        </w:rPr>
+        <w:t xml:space="preserve">, в котором определенные </w:t>
+      </w:r>
+      <w:proofErr w:type="gramStart"/>
+      <w:r>
+        <w:rPr>
+          <w:rFonts w:ascii="Times New Roman" w:hAnsi="Times New Roman" w:cs="Times New Roman"/>
+          <w:color w:val="000000" w:themeColor="text1"/>
+          <w:sz w:val="28"/>
+          <w:szCs w:val="28"/>
+        </w:rPr>
+        <w:t xml:space="preserve">условия </w:t>
+      </w:r>
+      <w:r>
+        <w:rPr>
+          <w:rFonts w:ascii="Times New Roman" w:hAnsi="Times New Roman" w:cs="Times New Roman"/>
+          <w:color w:val="000000" w:themeColor="text1"/>
+          <w:sz w:val="28"/>
+          <w:szCs w:val="28"/>
+        </w:rPr>
+        <w:t xml:space="preserve"> выполняются</w:t>
+      </w:r>
+      <w:proofErr w:type="gramEnd"/>
+      <w:r>
+        <w:rPr>
+          <w:rFonts w:ascii="Times New Roman" w:hAnsi="Times New Roman" w:cs="Times New Roman"/>
+          <w:color w:val="000000" w:themeColor="text1"/>
+          <w:sz w:val="28"/>
+          <w:szCs w:val="28"/>
+        </w:rPr>
+        <w:t xml:space="preserve"> определенное количество раз</w:t>
       </w:r>
       <w:r>
         <w:rPr>
@@ -1937,6 +2049,7 @@
           <w:tab w:val="left" w:pos="1134"/>
         </w:tabs>
         <w:spacing w:line="360" w:lineRule="auto"/>
+        <w:jc w:val="both"/>
         <w:rPr>
           <w:rFonts w:ascii="Times New Roman" w:hAnsi="Times New Roman" w:cs="Times New Roman"/>
           <w:color w:val="000000" w:themeColor="text1"/>
@@ -1978,6 +2091,7 @@
           <w:tab w:val="left" w:pos="1134"/>
         </w:tabs>
         <w:spacing w:line="360" w:lineRule="auto"/>
+        <w:jc w:val="both"/>
         <w:rPr>
           <w:rFonts w:ascii="Times New Roman" w:hAnsi="Times New Roman" w:cs="Times New Roman"/>
           <w:color w:val="000000" w:themeColor="text1"/>
@@ -2011,15 +2125,25 @@
           <w:sz w:val="28"/>
           <w:szCs w:val="28"/>
         </w:rPr>
-        <w:t>): проверка условия перед каждой итерацией</w:t>
-      </w:r>
-    </w:p>
-    <w:p>
-      <w:pPr>
-        <w:tabs>
-          <w:tab w:val="left" w:pos="1134"/>
-        </w:tabs>
-        <w:spacing w:line="360" w:lineRule="auto"/>
+        <w:t xml:space="preserve">): проверка условия перед </w:t>
+      </w:r>
+      <w:r>
+        <w:rPr>
+          <w:rFonts w:ascii="Times New Roman" w:hAnsi="Times New Roman" w:cs="Times New Roman"/>
+          <w:color w:val="000000" w:themeColor="text1"/>
+          <w:sz w:val="28"/>
+          <w:szCs w:val="28"/>
+        </w:rPr>
+        <w:t>каждым действием</w:t>
+      </w:r>
+    </w:p>
+    <w:p>
+      <w:pPr>
+        <w:tabs>
+          <w:tab w:val="left" w:pos="1134"/>
+        </w:tabs>
+        <w:spacing w:line="360" w:lineRule="auto"/>
+        <w:jc w:val="both"/>
         <w:rPr>
           <w:rFonts w:ascii="Times New Roman" w:hAnsi="Times New Roman" w:cs="Times New Roman"/>
           <w:color w:val="000000" w:themeColor="text1"/>
@@ -2081,6 +2205,7 @@
           <w:tab w:val="left" w:pos="1134"/>
         </w:tabs>
         <w:spacing w:line="360" w:lineRule="auto"/>
+        <w:jc w:val="both"/>
         <w:rPr>
           <w:rFonts w:ascii="Times New Roman" w:hAnsi="Times New Roman" w:cs="Times New Roman"/>
           <w:color w:val="000000" w:themeColor="text1"/>
@@ -2123,6 +2248,7 @@
           <w:tab w:val="left" w:pos="1134"/>
         </w:tabs>
         <w:spacing w:line="360" w:lineRule="auto"/>
+        <w:jc w:val="both"/>
         <w:rPr>
           <w:rFonts w:ascii="Times New Roman" w:hAnsi="Times New Roman" w:cs="Times New Roman"/>
           <w:color w:val="000000" w:themeColor="text1"/>
@@ -2164,20 +2290,22 @@
           <w:tab w:val="left" w:pos="1134"/>
         </w:tabs>
         <w:spacing w:line="360" w:lineRule="auto"/>
-        <w:rPr>
-          <w:rFonts w:ascii="Times New Roman" w:hAnsi="Times New Roman" w:cs="Times New Roman"/>
-          <w:color w:val="000000" w:themeColor="text1"/>
-          <w:sz w:val="28"/>
-          <w:szCs w:val="28"/>
-        </w:rPr>
-      </w:pPr>
-    </w:p>
-    <w:p>
-      <w:pPr>
-        <w:tabs>
-          <w:tab w:val="left" w:pos="1134"/>
-        </w:tabs>
-        <w:spacing w:line="360" w:lineRule="auto"/>
+        <w:jc w:val="both"/>
+        <w:rPr>
+          <w:rFonts w:ascii="Times New Roman" w:hAnsi="Times New Roman" w:cs="Times New Roman"/>
+          <w:color w:val="000000" w:themeColor="text1"/>
+          <w:sz w:val="28"/>
+          <w:szCs w:val="28"/>
+        </w:rPr>
+      </w:pPr>
+    </w:p>
+    <w:p>
+      <w:pPr>
+        <w:tabs>
+          <w:tab w:val="left" w:pos="1134"/>
+        </w:tabs>
+        <w:spacing w:line="360" w:lineRule="auto"/>
+        <w:jc w:val="both"/>
         <w:rPr>
           <w:rFonts w:ascii="Times New Roman" w:hAnsi="Times New Roman" w:cs="Times New Roman"/>
           <w:color w:val="000000" w:themeColor="text1"/>
@@ -2201,6 +2329,7 @@
           <w:tab w:val="left" w:pos="1134"/>
         </w:tabs>
         <w:spacing w:line="360" w:lineRule="auto"/>
+        <w:jc w:val="both"/>
         <w:rPr>
           <w:rFonts w:ascii="Times New Roman" w:hAnsi="Times New Roman" w:cs="Times New Roman"/>
           <w:color w:val="000000" w:themeColor="text1"/>
@@ -2224,6 +2353,7 @@
           <w:tab w:val="left" w:pos="1134"/>
         </w:tabs>
         <w:spacing w:line="360" w:lineRule="auto"/>
+        <w:jc w:val="both"/>
         <w:rPr>
           <w:rFonts w:ascii="Times New Roman" w:hAnsi="Times New Roman" w:cs="Times New Roman"/>
           <w:color w:val="000000" w:themeColor="text1"/>
@@ -2348,7 +2478,27 @@
           <w:sz w:val="28"/>
           <w:szCs w:val="28"/>
         </w:rPr>
-        <w:t>Power(abs(x),2)/60</w:t>
+        <w:t>Power(</w:t>
+      </w:r>
+      <w:proofErr w:type="spellStart"/>
+      <w:r>
+        <w:rPr>
+          <w:rFonts w:ascii="Times New Roman" w:hAnsi="Times New Roman" w:cs="Times New Roman"/>
+          <w:color w:val="000000" w:themeColor="text1"/>
+          <w:sz w:val="28"/>
+          <w:szCs w:val="28"/>
+        </w:rPr>
+        <w:t>abs</w:t>
+      </w:r>
+      <w:proofErr w:type="spellEnd"/>
+      <w:r>
+        <w:rPr>
+          <w:rFonts w:ascii="Times New Roman" w:hAnsi="Times New Roman" w:cs="Times New Roman"/>
+          <w:color w:val="000000" w:themeColor="text1"/>
+          <w:sz w:val="28"/>
+          <w:szCs w:val="28"/>
+        </w:rPr>
+        <w:t>(x),2)/60</w:t>
       </w:r>
       <w:r>
         <w:rPr>
@@ -2377,16 +2527,29 @@
         </w:rPr>
         <w:t xml:space="preserve">) </w:t>
       </w:r>
-      <w:r>
-        <w:rPr>
-          <w:rFonts w:ascii="Times New Roman" w:hAnsi="Times New Roman" w:cs="Times New Roman"/>
-          <w:b/>
-          <w:bCs/>
-          <w:color w:val="000000" w:themeColor="text1"/>
-          <w:sz w:val="28"/>
-          <w:szCs w:val="28"/>
-        </w:rPr>
-        <w:t xml:space="preserve">or </w:t>
+      <w:proofErr w:type="spellStart"/>
+      <w:r>
+        <w:rPr>
+          <w:rFonts w:ascii="Times New Roman" w:hAnsi="Times New Roman" w:cs="Times New Roman"/>
+          <w:b/>
+          <w:bCs/>
+          <w:color w:val="000000" w:themeColor="text1"/>
+          <w:sz w:val="28"/>
+          <w:szCs w:val="28"/>
+        </w:rPr>
+        <w:t>or</w:t>
+      </w:r>
+      <w:proofErr w:type="spellEnd"/>
+      <w:r>
+        <w:rPr>
+          <w:rFonts w:ascii="Times New Roman" w:hAnsi="Times New Roman" w:cs="Times New Roman"/>
+          <w:b/>
+          <w:bCs/>
+          <w:color w:val="000000" w:themeColor="text1"/>
+          <w:sz w:val="28"/>
+          <w:szCs w:val="28"/>
+        </w:rPr>
+        <w:t xml:space="preserve"> </w:t>
       </w:r>
       <w:r>
         <w:rPr>
@@ -2468,7 +2631,47 @@
           <w:sz w:val="28"/>
           <w:szCs w:val="28"/>
         </w:rPr>
-        <w:t>42/Ln(abs(x))</w:t>
+        <w:t>42/</w:t>
+      </w:r>
+      <w:proofErr w:type="spellStart"/>
+      <w:r>
+        <w:rPr>
+          <w:rFonts w:ascii="Times New Roman" w:hAnsi="Times New Roman" w:cs="Times New Roman"/>
+          <w:color w:val="000000" w:themeColor="text1"/>
+          <w:sz w:val="28"/>
+          <w:szCs w:val="28"/>
+        </w:rPr>
+        <w:t>Ln</w:t>
+      </w:r>
+      <w:proofErr w:type="spellEnd"/>
+      <w:r>
+        <w:rPr>
+          <w:rFonts w:ascii="Times New Roman" w:hAnsi="Times New Roman" w:cs="Times New Roman"/>
+          <w:color w:val="000000" w:themeColor="text1"/>
+          <w:sz w:val="28"/>
+          <w:szCs w:val="28"/>
+        </w:rPr>
+        <w:t>(</w:t>
+      </w:r>
+      <w:proofErr w:type="spellStart"/>
+      <w:r>
+        <w:rPr>
+          <w:rFonts w:ascii="Times New Roman" w:hAnsi="Times New Roman" w:cs="Times New Roman"/>
+          <w:color w:val="000000" w:themeColor="text1"/>
+          <w:sz w:val="28"/>
+          <w:szCs w:val="28"/>
+        </w:rPr>
+        <w:t>abs</w:t>
+      </w:r>
+      <w:proofErr w:type="spellEnd"/>
+      <w:r>
+        <w:rPr>
+          <w:rFonts w:ascii="Times New Roman" w:hAnsi="Times New Roman" w:cs="Times New Roman"/>
+          <w:color w:val="000000" w:themeColor="text1"/>
+          <w:sz w:val="28"/>
+          <w:szCs w:val="28"/>
+        </w:rPr>
+        <w:t>(x))</w:t>
       </w:r>
       <w:r>
         <w:rPr>
@@ -2507,16 +2710,29 @@
         </w:rPr>
         <w:t xml:space="preserve">) </w:t>
       </w:r>
-      <w:r>
-        <w:rPr>
-          <w:rFonts w:ascii="Times New Roman" w:hAnsi="Times New Roman" w:cs="Times New Roman"/>
-          <w:b/>
-          <w:bCs/>
-          <w:color w:val="000000" w:themeColor="text1"/>
-          <w:sz w:val="28"/>
-          <w:szCs w:val="28"/>
-        </w:rPr>
-        <w:t xml:space="preserve">or </w:t>
+      <w:proofErr w:type="spellStart"/>
+      <w:r>
+        <w:rPr>
+          <w:rFonts w:ascii="Times New Roman" w:hAnsi="Times New Roman" w:cs="Times New Roman"/>
+          <w:b/>
+          <w:bCs/>
+          <w:color w:val="000000" w:themeColor="text1"/>
+          <w:sz w:val="28"/>
+          <w:szCs w:val="28"/>
+        </w:rPr>
+        <w:t>or</w:t>
+      </w:r>
+      <w:proofErr w:type="spellEnd"/>
+      <w:r>
+        <w:rPr>
+          <w:rFonts w:ascii="Times New Roman" w:hAnsi="Times New Roman" w:cs="Times New Roman"/>
+          <w:b/>
+          <w:bCs/>
+          <w:color w:val="000000" w:themeColor="text1"/>
+          <w:sz w:val="28"/>
+          <w:szCs w:val="28"/>
+        </w:rPr>
+        <w:t xml:space="preserve"> </w:t>
       </w:r>
       <w:r>
         <w:rPr>
@@ -2571,7 +2787,27 @@
           <w:sz w:val="28"/>
           <w:szCs w:val="28"/>
         </w:rPr>
-        <w:t>63/Power(abs(x), 2)-x/x</w:t>
+        <w:t>63/Power(</w:t>
+      </w:r>
+      <w:proofErr w:type="spellStart"/>
+      <w:r>
+        <w:rPr>
+          <w:rFonts w:ascii="Times New Roman" w:hAnsi="Times New Roman" w:cs="Times New Roman"/>
+          <w:color w:val="000000" w:themeColor="text1"/>
+          <w:sz w:val="28"/>
+          <w:szCs w:val="28"/>
+        </w:rPr>
+        <w:t>abs</w:t>
+      </w:r>
+      <w:proofErr w:type="spellEnd"/>
+      <w:r>
+        <w:rPr>
+          <w:rFonts w:ascii="Times New Roman" w:hAnsi="Times New Roman" w:cs="Times New Roman"/>
+          <w:color w:val="000000" w:themeColor="text1"/>
+          <w:sz w:val="28"/>
+          <w:szCs w:val="28"/>
+        </w:rPr>
+        <w:t>(x), 2)-x/x</w:t>
       </w:r>
       <w:r>
         <w:rPr>
@@ -2635,15 +2871,56 @@
           <w:sz w:val="28"/>
           <w:szCs w:val="28"/>
         </w:rPr>
-        <w:t>77*Ln(abs(x))-Cos(2 * x)</w:t>
-      </w:r>
-    </w:p>
-    <w:p>
-      <w:pPr>
-        <w:tabs>
-          <w:tab w:val="left" w:pos="1134"/>
-        </w:tabs>
-        <w:spacing w:line="360" w:lineRule="auto"/>
+        <w:t>77*</w:t>
+      </w:r>
+      <w:proofErr w:type="spellStart"/>
+      <w:r>
+        <w:rPr>
+          <w:rFonts w:ascii="Times New Roman" w:hAnsi="Times New Roman" w:cs="Times New Roman"/>
+          <w:color w:val="000000" w:themeColor="text1"/>
+          <w:sz w:val="28"/>
+          <w:szCs w:val="28"/>
+        </w:rPr>
+        <w:t>Ln</w:t>
+      </w:r>
+      <w:proofErr w:type="spellEnd"/>
+      <w:r>
+        <w:rPr>
+          <w:rFonts w:ascii="Times New Roman" w:hAnsi="Times New Roman" w:cs="Times New Roman"/>
+          <w:color w:val="000000" w:themeColor="text1"/>
+          <w:sz w:val="28"/>
+          <w:szCs w:val="28"/>
+        </w:rPr>
+        <w:t>(</w:t>
+      </w:r>
+      <w:proofErr w:type="spellStart"/>
+      <w:r>
+        <w:rPr>
+          <w:rFonts w:ascii="Times New Roman" w:hAnsi="Times New Roman" w:cs="Times New Roman"/>
+          <w:color w:val="000000" w:themeColor="text1"/>
+          <w:sz w:val="28"/>
+          <w:szCs w:val="28"/>
+        </w:rPr>
+        <w:t>abs</w:t>
+      </w:r>
+      <w:proofErr w:type="spellEnd"/>
+      <w:r>
+        <w:rPr>
+          <w:rFonts w:ascii="Times New Roman" w:hAnsi="Times New Roman" w:cs="Times New Roman"/>
+          <w:color w:val="000000" w:themeColor="text1"/>
+          <w:sz w:val="28"/>
+          <w:szCs w:val="28"/>
+        </w:rPr>
+        <w:t>(x))-Cos(2 * x)</w:t>
+      </w:r>
+    </w:p>
+    <w:p>
+      <w:pPr>
+        <w:tabs>
+          <w:tab w:val="left" w:pos="1134"/>
+        </w:tabs>
+        <w:spacing w:line="360" w:lineRule="auto"/>
+        <w:jc w:val="both"/>
         <w:rPr>
           <w:rFonts w:ascii="Times New Roman" w:hAnsi="Times New Roman" w:cs="Times New Roman"/>
           <w:color w:val="000000" w:themeColor="text1"/>
@@ -2667,6 +2944,7 @@
           <w:tab w:val="left" w:pos="1134"/>
         </w:tabs>
         <w:spacing w:line="360" w:lineRule="auto"/>
+        <w:jc w:val="both"/>
         <w:rPr>
           <w:rFonts w:ascii="Times New Roman" w:hAnsi="Times New Roman" w:cs="Times New Roman"/>
           <w:color w:val="000000" w:themeColor="text1"/>
@@ -2858,16 +3136,29 @@
         </w:rPr>
         <w:t xml:space="preserve">) </w:t>
       </w:r>
-      <w:r>
-        <w:rPr>
-          <w:rFonts w:ascii="Times New Roman" w:hAnsi="Times New Roman" w:cs="Times New Roman"/>
-          <w:b/>
-          <w:bCs/>
-          <w:color w:val="000000" w:themeColor="text1"/>
-          <w:sz w:val="28"/>
-          <w:szCs w:val="28"/>
-        </w:rPr>
-        <w:t xml:space="preserve">or </w:t>
+      <w:proofErr w:type="spellStart"/>
+      <w:r>
+        <w:rPr>
+          <w:rFonts w:ascii="Times New Roman" w:hAnsi="Times New Roman" w:cs="Times New Roman"/>
+          <w:b/>
+          <w:bCs/>
+          <w:color w:val="000000" w:themeColor="text1"/>
+          <w:sz w:val="28"/>
+          <w:szCs w:val="28"/>
+        </w:rPr>
+        <w:t>or</w:t>
+      </w:r>
+      <w:proofErr w:type="spellEnd"/>
+      <w:r>
+        <w:rPr>
+          <w:rFonts w:ascii="Times New Roman" w:hAnsi="Times New Roman" w:cs="Times New Roman"/>
+          <w:b/>
+          <w:bCs/>
+          <w:color w:val="000000" w:themeColor="text1"/>
+          <w:sz w:val="28"/>
+          <w:szCs w:val="28"/>
+        </w:rPr>
+        <w:t xml:space="preserve"> </w:t>
       </w:r>
       <w:r>
         <w:rPr>
@@ -2922,7 +3213,47 @@
           <w:sz w:val="28"/>
           <w:szCs w:val="28"/>
         </w:rPr>
-        <w:t>42/ln(abs(x))</w:t>
+        <w:t>42/</w:t>
+      </w:r>
+      <w:proofErr w:type="spellStart"/>
+      <w:r>
+        <w:rPr>
+          <w:rFonts w:ascii="Times New Roman" w:hAnsi="Times New Roman" w:cs="Times New Roman"/>
+          <w:color w:val="000000" w:themeColor="text1"/>
+          <w:sz w:val="28"/>
+          <w:szCs w:val="28"/>
+        </w:rPr>
+        <w:t>ln</w:t>
+      </w:r>
+      <w:proofErr w:type="spellEnd"/>
+      <w:r>
+        <w:rPr>
+          <w:rFonts w:ascii="Times New Roman" w:hAnsi="Times New Roman" w:cs="Times New Roman"/>
+          <w:color w:val="000000" w:themeColor="text1"/>
+          <w:sz w:val="28"/>
+          <w:szCs w:val="28"/>
+        </w:rPr>
+        <w:t>(</w:t>
+      </w:r>
+      <w:proofErr w:type="spellStart"/>
+      <w:r>
+        <w:rPr>
+          <w:rFonts w:ascii="Times New Roman" w:hAnsi="Times New Roman" w:cs="Times New Roman"/>
+          <w:color w:val="000000" w:themeColor="text1"/>
+          <w:sz w:val="28"/>
+          <w:szCs w:val="28"/>
+        </w:rPr>
+        <w:t>abs</w:t>
+      </w:r>
+      <w:proofErr w:type="spellEnd"/>
+      <w:r>
+        <w:rPr>
+          <w:rFonts w:ascii="Times New Roman" w:hAnsi="Times New Roman" w:cs="Times New Roman"/>
+          <w:color w:val="000000" w:themeColor="text1"/>
+          <w:sz w:val="28"/>
+          <w:szCs w:val="28"/>
+        </w:rPr>
+        <w:t>(x))</w:t>
       </w:r>
       <w:r>
         <w:rPr>
@@ -2998,16 +3329,29 @@
         </w:rPr>
         <w:t xml:space="preserve">) </w:t>
       </w:r>
-      <w:r>
-        <w:rPr>
-          <w:rFonts w:ascii="Times New Roman" w:hAnsi="Times New Roman" w:cs="Times New Roman"/>
-          <w:b/>
-          <w:bCs/>
-          <w:color w:val="000000" w:themeColor="text1"/>
-          <w:sz w:val="28"/>
-          <w:szCs w:val="28"/>
-        </w:rPr>
-        <w:t xml:space="preserve">or </w:t>
+      <w:proofErr w:type="spellStart"/>
+      <w:r>
+        <w:rPr>
+          <w:rFonts w:ascii="Times New Roman" w:hAnsi="Times New Roman" w:cs="Times New Roman"/>
+          <w:b/>
+          <w:bCs/>
+          <w:color w:val="000000" w:themeColor="text1"/>
+          <w:sz w:val="28"/>
+          <w:szCs w:val="28"/>
+        </w:rPr>
+        <w:t>or</w:t>
+      </w:r>
+      <w:proofErr w:type="spellEnd"/>
+      <w:r>
+        <w:rPr>
+          <w:rFonts w:ascii="Times New Roman" w:hAnsi="Times New Roman" w:cs="Times New Roman"/>
+          <w:b/>
+          <w:bCs/>
+          <w:color w:val="000000" w:themeColor="text1"/>
+          <w:sz w:val="28"/>
+          <w:szCs w:val="28"/>
+        </w:rPr>
+        <w:t xml:space="preserve"> </w:t>
       </w:r>
       <w:r>
         <w:rPr>
@@ -3154,7 +3498,7 @@
           <w:sz w:val="28"/>
           <w:szCs w:val="28"/>
         </w:rPr>
-        <w:t xml:space="preserve"> </w:t>
+        <w:t xml:space="preserve"> присваивает </w:t>
       </w:r>
       <w:r>
         <w:rPr>
@@ -3164,16 +3508,67 @@
           <w:szCs w:val="28"/>
         </w:rPr>
         <w:lastRenderedPageBreak/>
-        <w:t xml:space="preserve">присваивает </w:t>
-      </w:r>
-      <w:r>
-        <w:rPr>
-          <w:rFonts w:ascii="Times New Roman" w:hAnsi="Times New Roman" w:cs="Times New Roman"/>
-          <w:color w:val="000000" w:themeColor="text1"/>
-          <w:sz w:val="28"/>
-          <w:szCs w:val="28"/>
-        </w:rPr>
-        <w:t>77 * ln(abs(x)) - cos(2 * x)</w:t>
+        <w:t xml:space="preserve">77 * </w:t>
+      </w:r>
+      <w:proofErr w:type="spellStart"/>
+      <w:r>
+        <w:rPr>
+          <w:rFonts w:ascii="Times New Roman" w:hAnsi="Times New Roman" w:cs="Times New Roman"/>
+          <w:color w:val="000000" w:themeColor="text1"/>
+          <w:sz w:val="28"/>
+          <w:szCs w:val="28"/>
+        </w:rPr>
+        <w:t>ln</w:t>
+      </w:r>
+      <w:proofErr w:type="spellEnd"/>
+      <w:r>
+        <w:rPr>
+          <w:rFonts w:ascii="Times New Roman" w:hAnsi="Times New Roman" w:cs="Times New Roman"/>
+          <w:color w:val="000000" w:themeColor="text1"/>
+          <w:sz w:val="28"/>
+          <w:szCs w:val="28"/>
+        </w:rPr>
+        <w:t>(</w:t>
+      </w:r>
+      <w:proofErr w:type="spellStart"/>
+      <w:r>
+        <w:rPr>
+          <w:rFonts w:ascii="Times New Roman" w:hAnsi="Times New Roman" w:cs="Times New Roman"/>
+          <w:color w:val="000000" w:themeColor="text1"/>
+          <w:sz w:val="28"/>
+          <w:szCs w:val="28"/>
+        </w:rPr>
+        <w:t>abs</w:t>
+      </w:r>
+      <w:proofErr w:type="spellEnd"/>
+      <w:r>
+        <w:rPr>
+          <w:rFonts w:ascii="Times New Roman" w:hAnsi="Times New Roman" w:cs="Times New Roman"/>
+          <w:color w:val="000000" w:themeColor="text1"/>
+          <w:sz w:val="28"/>
+          <w:szCs w:val="28"/>
+        </w:rPr>
+        <w:t xml:space="preserve">(x)) - </w:t>
+      </w:r>
+      <w:proofErr w:type="spellStart"/>
+      <w:r>
+        <w:rPr>
+          <w:rFonts w:ascii="Times New Roman" w:hAnsi="Times New Roman" w:cs="Times New Roman"/>
+          <w:color w:val="000000" w:themeColor="text1"/>
+          <w:sz w:val="28"/>
+          <w:szCs w:val="28"/>
+        </w:rPr>
+        <w:t>cos</w:t>
+      </w:r>
+      <w:proofErr w:type="spellEnd"/>
+      <w:r>
+        <w:rPr>
+          <w:rFonts w:ascii="Times New Roman" w:hAnsi="Times New Roman" w:cs="Times New Roman"/>
+          <w:color w:val="000000" w:themeColor="text1"/>
+          <w:sz w:val="28"/>
+          <w:szCs w:val="28"/>
+        </w:rPr>
+        <w:t>(2 * x)</w:t>
       </w:r>
       <w:r>
         <w:rPr>
@@ -3228,7 +3623,27 @@
           <w:sz w:val="28"/>
           <w:szCs w:val="28"/>
         </w:rPr>
-        <w:t xml:space="preserve">. Когда циклическое условие перестанет выполнятся – </w:t>
+        <w:t xml:space="preserve">. Когда циклическое условие перестанет </w:t>
+      </w:r>
+      <w:proofErr w:type="gramStart"/>
+      <w:r>
+        <w:rPr>
+          <w:rFonts w:ascii="Times New Roman" w:hAnsi="Times New Roman" w:cs="Times New Roman"/>
+          <w:color w:val="000000" w:themeColor="text1"/>
+          <w:sz w:val="28"/>
+          <w:szCs w:val="28"/>
+        </w:rPr>
+        <w:t>выполнятся</w:t>
+      </w:r>
+      <w:proofErr w:type="gramEnd"/>
+      <w:r>
+        <w:rPr>
+          <w:rFonts w:ascii="Times New Roman" w:hAnsi="Times New Roman" w:cs="Times New Roman"/>
+          <w:color w:val="000000" w:themeColor="text1"/>
+          <w:sz w:val="28"/>
+          <w:szCs w:val="28"/>
+        </w:rPr>
+        <w:t xml:space="preserve"> – </w:t>
       </w:r>
       <w:r>
         <w:rPr>
@@ -3246,6 +3661,7 @@
           <w:tab w:val="left" w:pos="1134"/>
         </w:tabs>
         <w:spacing w:line="360" w:lineRule="auto"/>
+        <w:jc w:val="both"/>
         <w:rPr>
           <w:rFonts w:ascii="Times New Roman" w:hAnsi="Times New Roman" w:cs="Times New Roman"/>
           <w:b/>
@@ -3589,6 +4005,7 @@
           <w:tab w:val="left" w:pos="1134"/>
         </w:tabs>
         <w:spacing w:line="360" w:lineRule="auto"/>
+        <w:jc w:val="both"/>
         <w:rPr>
           <w:rFonts w:ascii="Times New Roman" w:hAnsi="Times New Roman" w:cs="Times New Roman"/>
           <w:b/>
@@ -3664,6 +4081,7 @@
           <w:tab w:val="left" w:pos="1134"/>
         </w:tabs>
         <w:spacing w:line="360" w:lineRule="auto"/>
+        <w:jc w:val="both"/>
         <w:rPr>
           <w:rFonts w:ascii="Times New Roman" w:hAnsi="Times New Roman" w:cs="Times New Roman"/>
           <w:color w:val="000000" w:themeColor="text1"/>
@@ -3728,6 +4146,7 @@
         </w:rPr>
         <w:t xml:space="preserve">program </w:t>
       </w:r>
+      <w:proofErr w:type="gramStart"/>
       <w:r>
         <w:rPr>
           <w:rFonts w:ascii="Times New Roman" w:hAnsi="Times New Roman" w:cs="Times New Roman"/>
@@ -3738,6 +4157,7 @@
         </w:rPr>
         <w:t>one;</w:t>
       </w:r>
+      <w:proofErr w:type="gramEnd"/>
     </w:p>
     <w:p>
       <w:pPr>
@@ -3773,24 +4193,37 @@
           <w:szCs w:val="28"/>
           <w:lang w:val="en-US"/>
         </w:rPr>
-        <w:t>x, result: real;</w:t>
-      </w:r>
-    </w:p>
-    <w:p>
-      <w:pPr>
-        <w:tabs>
-          <w:tab w:val="left" w:pos="1134"/>
-        </w:tabs>
-        <w:spacing w:line="360" w:lineRule="auto"/>
-        <w:rPr>
-          <w:rFonts w:ascii="Times New Roman" w:hAnsi="Times New Roman" w:cs="Times New Roman"/>
-          <w:b/>
-          <w:bCs/>
-          <w:color w:val="000000" w:themeColor="text1"/>
-          <w:sz w:val="28"/>
-          <w:szCs w:val="28"/>
-        </w:rPr>
-      </w:pPr>
+        <w:t xml:space="preserve">x, result: </w:t>
+      </w:r>
+      <w:proofErr w:type="gramStart"/>
+      <w:r>
+        <w:rPr>
+          <w:rFonts w:ascii="Times New Roman" w:hAnsi="Times New Roman" w:cs="Times New Roman"/>
+          <w:color w:val="000000" w:themeColor="text1"/>
+          <w:sz w:val="28"/>
+          <w:szCs w:val="28"/>
+          <w:lang w:val="en-US"/>
+        </w:rPr>
+        <w:t>real;</w:t>
+      </w:r>
+      <w:proofErr w:type="gramEnd"/>
+    </w:p>
+    <w:p>
+      <w:pPr>
+        <w:tabs>
+          <w:tab w:val="left" w:pos="1134"/>
+        </w:tabs>
+        <w:spacing w:line="360" w:lineRule="auto"/>
+        <w:rPr>
+          <w:rFonts w:ascii="Times New Roman" w:hAnsi="Times New Roman" w:cs="Times New Roman"/>
+          <w:b/>
+          <w:bCs/>
+          <w:color w:val="000000" w:themeColor="text1"/>
+          <w:sz w:val="28"/>
+          <w:szCs w:val="28"/>
+        </w:rPr>
+      </w:pPr>
+      <w:proofErr w:type="spellStart"/>
       <w:r>
         <w:rPr>
           <w:rFonts w:ascii="Times New Roman" w:hAnsi="Times New Roman" w:cs="Times New Roman"/>
@@ -3802,6 +4235,7 @@
         </w:rPr>
         <w:t>begin</w:t>
       </w:r>
+      <w:proofErr w:type="spellEnd"/>
     </w:p>
     <w:p>
       <w:pPr>
@@ -3827,14 +4261,36 @@
         </w:rPr>
         <w:t xml:space="preserve">  </w:t>
       </w:r>
-      <w:r>
-        <w:rPr>
-          <w:rFonts w:ascii="Times New Roman" w:hAnsi="Times New Roman" w:cs="Times New Roman"/>
-          <w:color w:val="000000" w:themeColor="text1"/>
-          <w:sz w:val="28"/>
-          <w:szCs w:val="28"/>
-        </w:rPr>
-        <w:t>write('Введите значение x: ');</w:t>
+      <w:proofErr w:type="spellStart"/>
+      <w:proofErr w:type="gramStart"/>
+      <w:r>
+        <w:rPr>
+          <w:rFonts w:ascii="Times New Roman" w:hAnsi="Times New Roman" w:cs="Times New Roman"/>
+          <w:color w:val="000000" w:themeColor="text1"/>
+          <w:sz w:val="28"/>
+          <w:szCs w:val="28"/>
+        </w:rPr>
+        <w:t>write</w:t>
+      </w:r>
+      <w:proofErr w:type="spellEnd"/>
+      <w:r>
+        <w:rPr>
+          <w:rFonts w:ascii="Times New Roman" w:hAnsi="Times New Roman" w:cs="Times New Roman"/>
+          <w:color w:val="000000" w:themeColor="text1"/>
+          <w:sz w:val="28"/>
+          <w:szCs w:val="28"/>
+        </w:rPr>
+        <w:t>(</w:t>
+      </w:r>
+      <w:proofErr w:type="gramEnd"/>
+      <w:r>
+        <w:rPr>
+          <w:rFonts w:ascii="Times New Roman" w:hAnsi="Times New Roman" w:cs="Times New Roman"/>
+          <w:color w:val="000000" w:themeColor="text1"/>
+          <w:sz w:val="28"/>
+          <w:szCs w:val="28"/>
+        </w:rPr>
+        <w:t>'Введите значение x: ');</w:t>
       </w:r>
     </w:p>
     <w:p>
@@ -3860,16 +4316,40 @@
         </w:rPr>
         <w:t xml:space="preserve">  </w:t>
       </w:r>
-      <w:r>
-        <w:rPr>
-          <w:rFonts w:ascii="Times New Roman" w:hAnsi="Times New Roman" w:cs="Times New Roman"/>
-          <w:color w:val="000000" w:themeColor="text1"/>
-          <w:sz w:val="28"/>
-          <w:szCs w:val="28"/>
-          <w:lang w:val="en-US"/>
-        </w:rPr>
-        <w:t>readln(x);</w:t>
-      </w:r>
+      <w:proofErr w:type="spellStart"/>
+      <w:r>
+        <w:rPr>
+          <w:rFonts w:ascii="Times New Roman" w:hAnsi="Times New Roman" w:cs="Times New Roman"/>
+          <w:color w:val="000000" w:themeColor="text1"/>
+          <w:sz w:val="28"/>
+          <w:szCs w:val="28"/>
+          <w:lang w:val="en-US"/>
+        </w:rPr>
+        <w:t>readln</w:t>
+      </w:r>
+      <w:proofErr w:type="spellEnd"/>
+      <w:r>
+        <w:rPr>
+          <w:rFonts w:ascii="Times New Roman" w:hAnsi="Times New Roman" w:cs="Times New Roman"/>
+          <w:color w:val="000000" w:themeColor="text1"/>
+          <w:sz w:val="28"/>
+          <w:szCs w:val="28"/>
+          <w:lang w:val="en-US"/>
+        </w:rPr>
+        <w:t>(x</w:t>
+      </w:r>
+      <w:proofErr w:type="gramStart"/>
+      <w:r>
+        <w:rPr>
+          <w:rFonts w:ascii="Times New Roman" w:hAnsi="Times New Roman" w:cs="Times New Roman"/>
+          <w:color w:val="000000" w:themeColor="text1"/>
+          <w:sz w:val="28"/>
+          <w:szCs w:val="28"/>
+          <w:lang w:val="en-US"/>
+        </w:rPr>
+        <w:t>);</w:t>
+      </w:r>
+      <w:proofErr w:type="gramEnd"/>
     </w:p>
     <w:p>
       <w:pPr>
@@ -3983,15 +4463,27 @@
         </w:rPr>
         <w:t xml:space="preserve">    </w:t>
       </w:r>
-      <w:r>
-        <w:rPr>
-          <w:rFonts w:ascii="Times New Roman" w:hAnsi="Times New Roman" w:cs="Times New Roman"/>
-          <w:color w:val="000000" w:themeColor="text1"/>
-          <w:sz w:val="28"/>
-          <w:szCs w:val="28"/>
-          <w:lang w:val="en-US"/>
-        </w:rPr>
-        <w:t>result := Power(abs(x), 2) / 60</w:t>
+      <w:proofErr w:type="gramStart"/>
+      <w:r>
+        <w:rPr>
+          <w:rFonts w:ascii="Times New Roman" w:hAnsi="Times New Roman" w:cs="Times New Roman"/>
+          <w:color w:val="000000" w:themeColor="text1"/>
+          <w:sz w:val="28"/>
+          <w:szCs w:val="28"/>
+          <w:lang w:val="en-US"/>
+        </w:rPr>
+        <w:t>result :</w:t>
+      </w:r>
+      <w:proofErr w:type="gramEnd"/>
+      <w:r>
+        <w:rPr>
+          <w:rFonts w:ascii="Times New Roman" w:hAnsi="Times New Roman" w:cs="Times New Roman"/>
+          <w:color w:val="000000" w:themeColor="text1"/>
+          <w:sz w:val="28"/>
+          <w:szCs w:val="28"/>
+          <w:lang w:val="en-US"/>
+        </w:rPr>
+        <w:t>= Power(abs(x), 2) / 60</w:t>
       </w:r>
     </w:p>
     <w:p>
@@ -4081,15 +4573,27 @@
         </w:rPr>
         <w:t xml:space="preserve">    </w:t>
       </w:r>
-      <w:r>
-        <w:rPr>
-          <w:rFonts w:ascii="Times New Roman" w:hAnsi="Times New Roman" w:cs="Times New Roman"/>
-          <w:color w:val="000000" w:themeColor="text1"/>
-          <w:sz w:val="28"/>
-          <w:szCs w:val="28"/>
-          <w:lang w:val="en-US"/>
-        </w:rPr>
-        <w:t>result := 42 / Ln(abs(x))</w:t>
+      <w:proofErr w:type="gramStart"/>
+      <w:r>
+        <w:rPr>
+          <w:rFonts w:ascii="Times New Roman" w:hAnsi="Times New Roman" w:cs="Times New Roman"/>
+          <w:color w:val="000000" w:themeColor="text1"/>
+          <w:sz w:val="28"/>
+          <w:szCs w:val="28"/>
+          <w:lang w:val="en-US"/>
+        </w:rPr>
+        <w:t>result :</w:t>
+      </w:r>
+      <w:proofErr w:type="gramEnd"/>
+      <w:r>
+        <w:rPr>
+          <w:rFonts w:ascii="Times New Roman" w:hAnsi="Times New Roman" w:cs="Times New Roman"/>
+          <w:color w:val="000000" w:themeColor="text1"/>
+          <w:sz w:val="28"/>
+          <w:szCs w:val="28"/>
+          <w:lang w:val="en-US"/>
+        </w:rPr>
+        <w:t>= 42 / Ln(abs(x))</w:t>
       </w:r>
     </w:p>
     <w:p>
@@ -4179,15 +4683,27 @@
         </w:rPr>
         <w:t xml:space="preserve">    </w:t>
       </w:r>
-      <w:r>
-        <w:rPr>
-          <w:rFonts w:ascii="Times New Roman" w:hAnsi="Times New Roman" w:cs="Times New Roman"/>
-          <w:color w:val="000000" w:themeColor="text1"/>
-          <w:sz w:val="28"/>
-          <w:szCs w:val="28"/>
-          <w:lang w:val="en-US"/>
-        </w:rPr>
-        <w:t>result := 63 / Power(abs(x), 2) - x / x</w:t>
+      <w:proofErr w:type="gramStart"/>
+      <w:r>
+        <w:rPr>
+          <w:rFonts w:ascii="Times New Roman" w:hAnsi="Times New Roman" w:cs="Times New Roman"/>
+          <w:color w:val="000000" w:themeColor="text1"/>
+          <w:sz w:val="28"/>
+          <w:szCs w:val="28"/>
+          <w:lang w:val="en-US"/>
+        </w:rPr>
+        <w:t>result :</w:t>
+      </w:r>
+      <w:proofErr w:type="gramEnd"/>
+      <w:r>
+        <w:rPr>
+          <w:rFonts w:ascii="Times New Roman" w:hAnsi="Times New Roman" w:cs="Times New Roman"/>
+          <w:color w:val="000000" w:themeColor="text1"/>
+          <w:sz w:val="28"/>
+          <w:szCs w:val="28"/>
+          <w:lang w:val="en-US"/>
+        </w:rPr>
+        <w:t>= 63 / Power(abs(x), 2) - x / x</w:t>
       </w:r>
     </w:p>
     <w:p>
@@ -4255,40 +4771,120 @@
         </w:rPr>
         <w:t xml:space="preserve">    </w:t>
       </w:r>
-      <w:r>
-        <w:rPr>
-          <w:rFonts w:ascii="Times New Roman" w:hAnsi="Times New Roman" w:cs="Times New Roman"/>
-          <w:color w:val="000000" w:themeColor="text1"/>
-          <w:sz w:val="28"/>
-          <w:szCs w:val="28"/>
-          <w:lang w:val="en-US"/>
-        </w:rPr>
-        <w:t>result := 77 * Ln(abs(x)) - Cos(2 * x);</w:t>
-      </w:r>
-    </w:p>
-    <w:p>
-      <w:pPr>
-        <w:tabs>
-          <w:tab w:val="left" w:pos="1134"/>
-        </w:tabs>
-        <w:spacing w:line="360" w:lineRule="auto"/>
-        <w:rPr>
-          <w:rFonts w:ascii="Times New Roman" w:hAnsi="Times New Roman" w:cs="Times New Roman"/>
-          <w:color w:val="000000" w:themeColor="text1"/>
-          <w:sz w:val="28"/>
-          <w:szCs w:val="28"/>
-          <w:lang w:val="en-US"/>
-        </w:rPr>
-      </w:pPr>
-      <w:r>
-        <w:rPr>
-          <w:rFonts w:ascii="Times New Roman" w:hAnsi="Times New Roman" w:cs="Times New Roman"/>
-          <w:color w:val="000000" w:themeColor="text1"/>
-          <w:sz w:val="28"/>
-          <w:szCs w:val="28"/>
-          <w:lang w:val="en-US"/>
-        </w:rPr>
-        <w:t xml:space="preserve">  writeln('</w:t>
+      <w:proofErr w:type="gramStart"/>
+      <w:r>
+        <w:rPr>
+          <w:rFonts w:ascii="Times New Roman" w:hAnsi="Times New Roman" w:cs="Times New Roman"/>
+          <w:color w:val="000000" w:themeColor="text1"/>
+          <w:sz w:val="28"/>
+          <w:szCs w:val="28"/>
+          <w:lang w:val="en-US"/>
+        </w:rPr>
+        <w:t>result :</w:t>
+      </w:r>
+      <w:proofErr w:type="gramEnd"/>
+      <w:r>
+        <w:rPr>
+          <w:rFonts w:ascii="Times New Roman" w:hAnsi="Times New Roman" w:cs="Times New Roman"/>
+          <w:color w:val="000000" w:themeColor="text1"/>
+          <w:sz w:val="28"/>
+          <w:szCs w:val="28"/>
+          <w:lang w:val="en-US"/>
+        </w:rPr>
+        <w:t xml:space="preserve">= 77 * Ln(abs(x)) - </w:t>
+      </w:r>
+      <w:proofErr w:type="gramStart"/>
+      <w:r>
+        <w:rPr>
+          <w:rFonts w:ascii="Times New Roman" w:hAnsi="Times New Roman" w:cs="Times New Roman"/>
+          <w:color w:val="000000" w:themeColor="text1"/>
+          <w:sz w:val="28"/>
+          <w:szCs w:val="28"/>
+          <w:lang w:val="en-US"/>
+        </w:rPr>
+        <w:t>Cos(</w:t>
+      </w:r>
+      <w:proofErr w:type="gramEnd"/>
+      <w:r>
+        <w:rPr>
+          <w:rFonts w:ascii="Times New Roman" w:hAnsi="Times New Roman" w:cs="Times New Roman"/>
+          <w:color w:val="000000" w:themeColor="text1"/>
+          <w:sz w:val="28"/>
+          <w:szCs w:val="28"/>
+          <w:lang w:val="en-US"/>
+        </w:rPr>
+        <w:t>2 * x</w:t>
+      </w:r>
+      <w:proofErr w:type="gramStart"/>
+      <w:r>
+        <w:rPr>
+          <w:rFonts w:ascii="Times New Roman" w:hAnsi="Times New Roman" w:cs="Times New Roman"/>
+          <w:color w:val="000000" w:themeColor="text1"/>
+          <w:sz w:val="28"/>
+          <w:szCs w:val="28"/>
+          <w:lang w:val="en-US"/>
+        </w:rPr>
+        <w:t>);</w:t>
+      </w:r>
+      <w:proofErr w:type="gramEnd"/>
+    </w:p>
+    <w:p>
+      <w:pPr>
+        <w:tabs>
+          <w:tab w:val="left" w:pos="1134"/>
+        </w:tabs>
+        <w:spacing w:line="360" w:lineRule="auto"/>
+        <w:rPr>
+          <w:rFonts w:ascii="Times New Roman" w:hAnsi="Times New Roman" w:cs="Times New Roman"/>
+          <w:color w:val="000000" w:themeColor="text1"/>
+          <w:sz w:val="28"/>
+          <w:szCs w:val="28"/>
+          <w:lang w:val="en-US"/>
+        </w:rPr>
+      </w:pPr>
+      <w:r>
+        <w:rPr>
+          <w:rFonts w:ascii="Times New Roman" w:hAnsi="Times New Roman" w:cs="Times New Roman"/>
+          <w:color w:val="000000" w:themeColor="text1"/>
+          <w:sz w:val="28"/>
+          <w:szCs w:val="28"/>
+          <w:lang w:val="en-US"/>
+        </w:rPr>
+        <w:t xml:space="preserve">  </w:t>
+      </w:r>
+      <w:proofErr w:type="spellStart"/>
+      <w:proofErr w:type="gramStart"/>
+      <w:r>
+        <w:rPr>
+          <w:rFonts w:ascii="Times New Roman" w:hAnsi="Times New Roman" w:cs="Times New Roman"/>
+          <w:color w:val="000000" w:themeColor="text1"/>
+          <w:sz w:val="28"/>
+          <w:szCs w:val="28"/>
+          <w:lang w:val="en-US"/>
+        </w:rPr>
+        <w:t>writeln</w:t>
+      </w:r>
+      <w:proofErr w:type="spellEnd"/>
+      <w:r>
+        <w:rPr>
+          <w:rFonts w:ascii="Times New Roman" w:hAnsi="Times New Roman" w:cs="Times New Roman"/>
+          <w:color w:val="000000" w:themeColor="text1"/>
+          <w:sz w:val="28"/>
+          <w:szCs w:val="28"/>
+          <w:lang w:val="en-US"/>
+        </w:rPr>
+        <w:t>(</w:t>
+      </w:r>
+      <w:proofErr w:type="gramEnd"/>
+      <w:r>
+        <w:rPr>
+          <w:rFonts w:ascii="Times New Roman" w:hAnsi="Times New Roman" w:cs="Times New Roman"/>
+          <w:color w:val="000000" w:themeColor="text1"/>
+          <w:sz w:val="28"/>
+          <w:szCs w:val="28"/>
+          <w:lang w:val="en-US"/>
+        </w:rPr>
+        <w:t>'</w:t>
       </w:r>
       <w:r>
         <w:rPr>
@@ -4307,8 +4903,20 @@
           <w:szCs w:val="28"/>
           <w:lang w:val="en-US"/>
         </w:rPr>
-        <w:t>: ', result:0:4);</w:t>
-      </w:r>
+        <w:t>: ', result:0:4</w:t>
+      </w:r>
+      <w:proofErr w:type="gramStart"/>
+      <w:r>
+        <w:rPr>
+          <w:rFonts w:ascii="Times New Roman" w:hAnsi="Times New Roman" w:cs="Times New Roman"/>
+          <w:color w:val="000000" w:themeColor="text1"/>
+          <w:sz w:val="28"/>
+          <w:szCs w:val="28"/>
+          <w:lang w:val="en-US"/>
+        </w:rPr>
+        <w:t>);</w:t>
+      </w:r>
+      <w:proofErr w:type="gramEnd"/>
     </w:p>
     <w:p>
       <w:pPr>
@@ -4610,7 +5218,28 @@
           <w:lang w:val="en-US"/>
         </w:rPr>
         <w:br/>
-        <w:t>elif x&lt;-8:</w:t>
+      </w:r>
+      <w:proofErr w:type="spellStart"/>
+      <w:r>
+        <w:rPr>
+          <w:rFonts w:ascii="Times New Roman" w:hAnsi="Times New Roman" w:cs="Times New Roman"/>
+          <w:color w:val="000000" w:themeColor="text1"/>
+          <w:sz w:val="28"/>
+          <w:szCs w:val="28"/>
+          <w:lang w:val="en-US"/>
+        </w:rPr>
+        <w:t>elif</w:t>
+      </w:r>
+      <w:proofErr w:type="spellEnd"/>
+      <w:r>
+        <w:rPr>
+          <w:rFonts w:ascii="Times New Roman" w:hAnsi="Times New Roman" w:cs="Times New Roman"/>
+          <w:color w:val="000000" w:themeColor="text1"/>
+          <w:sz w:val="28"/>
+          <w:szCs w:val="28"/>
+          <w:lang w:val="en-US"/>
+        </w:rPr>
+        <w:t xml:space="preserve"> x&lt;-8:</w:t>
       </w:r>
       <w:r>
         <w:rPr>
@@ -4700,7 +5329,28 @@
           <w:lang w:val="en-US"/>
         </w:rPr>
         <w:br/>
-        <w:t>elif x&lt;-5:</w:t>
+      </w:r>
+      <w:proofErr w:type="spellStart"/>
+      <w:r>
+        <w:rPr>
+          <w:rFonts w:ascii="Times New Roman" w:hAnsi="Times New Roman" w:cs="Times New Roman"/>
+          <w:color w:val="000000" w:themeColor="text1"/>
+          <w:sz w:val="28"/>
+          <w:szCs w:val="28"/>
+          <w:lang w:val="en-US"/>
+        </w:rPr>
+        <w:t>elif</w:t>
+      </w:r>
+      <w:proofErr w:type="spellEnd"/>
+      <w:r>
+        <w:rPr>
+          <w:rFonts w:ascii="Times New Roman" w:hAnsi="Times New Roman" w:cs="Times New Roman"/>
+          <w:color w:val="000000" w:themeColor="text1"/>
+          <w:sz w:val="28"/>
+          <w:szCs w:val="28"/>
+          <w:lang w:val="en-US"/>
+        </w:rPr>
+        <w:t xml:space="preserve"> x&lt;-5:</w:t>
       </w:r>
       <w:r>
         <w:rPr>
@@ -4790,7 +5440,28 @@
           <w:lang w:val="en-US"/>
         </w:rPr>
         <w:br/>
-        <w:t>elif x&lt;6:</w:t>
+      </w:r>
+      <w:proofErr w:type="spellStart"/>
+      <w:r>
+        <w:rPr>
+          <w:rFonts w:ascii="Times New Roman" w:hAnsi="Times New Roman" w:cs="Times New Roman"/>
+          <w:color w:val="000000" w:themeColor="text1"/>
+          <w:sz w:val="28"/>
+          <w:szCs w:val="28"/>
+          <w:lang w:val="en-US"/>
+        </w:rPr>
+        <w:t>elif</w:t>
+      </w:r>
+      <w:proofErr w:type="spellEnd"/>
+      <w:r>
+        <w:rPr>
+          <w:rFonts w:ascii="Times New Roman" w:hAnsi="Times New Roman" w:cs="Times New Roman"/>
+          <w:color w:val="000000" w:themeColor="text1"/>
+          <w:sz w:val="28"/>
+          <w:szCs w:val="28"/>
+          <w:lang w:val="en-US"/>
+        </w:rPr>
+        <w:t xml:space="preserve"> x&lt;6:</w:t>
       </w:r>
       <w:r>
         <w:rPr>
@@ -4952,6 +5623,7 @@
         </w:rPr>
         <w:t xml:space="preserve">program </w:t>
       </w:r>
+      <w:proofErr w:type="gramStart"/>
       <w:r>
         <w:rPr>
           <w:rFonts w:ascii="Times New Roman" w:hAnsi="Times New Roman" w:cs="Times New Roman"/>
@@ -4962,6 +5634,7 @@
         </w:rPr>
         <w:t>one;</w:t>
       </w:r>
+      <w:proofErr w:type="gramEnd"/>
     </w:p>
     <w:p>
       <w:pPr>
@@ -4997,8 +5670,20 @@
           <w:szCs w:val="28"/>
           <w:lang w:val="en-US"/>
         </w:rPr>
-        <w:t>x, y: real;</w:t>
-      </w:r>
+        <w:t xml:space="preserve">x, y: </w:t>
+      </w:r>
+      <w:proofErr w:type="gramStart"/>
+      <w:r>
+        <w:rPr>
+          <w:rFonts w:ascii="Times New Roman" w:hAnsi="Times New Roman" w:cs="Times New Roman"/>
+          <w:color w:val="000000" w:themeColor="text1"/>
+          <w:sz w:val="28"/>
+          <w:szCs w:val="28"/>
+          <w:lang w:val="en-US"/>
+        </w:rPr>
+        <w:t>real;</w:t>
+      </w:r>
+      <w:proofErr w:type="gramEnd"/>
     </w:p>
     <w:p>
       <w:pPr>
@@ -5055,16 +5740,40 @@
         </w:rPr>
         <w:t xml:space="preserve">  </w:t>
       </w:r>
-      <w:r>
-        <w:rPr>
-          <w:rFonts w:ascii="Times New Roman" w:hAnsi="Times New Roman" w:cs="Times New Roman"/>
-          <w:color w:val="000000" w:themeColor="text1"/>
-          <w:sz w:val="28"/>
-          <w:szCs w:val="28"/>
-          <w:lang w:val="en-US"/>
-        </w:rPr>
-        <w:t>x := -10;</w:t>
-      </w:r>
+      <w:proofErr w:type="gramStart"/>
+      <w:r>
+        <w:rPr>
+          <w:rFonts w:ascii="Times New Roman" w:hAnsi="Times New Roman" w:cs="Times New Roman"/>
+          <w:color w:val="000000" w:themeColor="text1"/>
+          <w:sz w:val="28"/>
+          <w:szCs w:val="28"/>
+          <w:lang w:val="en-US"/>
+        </w:rPr>
+        <w:t>x :</w:t>
+      </w:r>
+      <w:proofErr w:type="gramEnd"/>
+      <w:r>
+        <w:rPr>
+          <w:rFonts w:ascii="Times New Roman" w:hAnsi="Times New Roman" w:cs="Times New Roman"/>
+          <w:color w:val="000000" w:themeColor="text1"/>
+          <w:sz w:val="28"/>
+          <w:szCs w:val="28"/>
+          <w:lang w:val="en-US"/>
+        </w:rPr>
+        <w:t xml:space="preserve">= </w:t>
+      </w:r>
+      <w:proofErr w:type="gramStart"/>
+      <w:r>
+        <w:rPr>
+          <w:rFonts w:ascii="Times New Roman" w:hAnsi="Times New Roman" w:cs="Times New Roman"/>
+          <w:color w:val="000000" w:themeColor="text1"/>
+          <w:sz w:val="28"/>
+          <w:szCs w:val="28"/>
+          <w:lang w:val="en-US"/>
+        </w:rPr>
+        <w:t>-10;</w:t>
+      </w:r>
+      <w:proofErr w:type="gramEnd"/>
     </w:p>
     <w:p>
       <w:pPr>
@@ -5277,16 +5986,40 @@
         </w:rPr>
         <w:t xml:space="preserve">      </w:t>
       </w:r>
-      <w:r>
-        <w:rPr>
-          <w:rFonts w:ascii="Times New Roman" w:hAnsi="Times New Roman" w:cs="Times New Roman"/>
-          <w:color w:val="000000" w:themeColor="text1"/>
-          <w:sz w:val="28"/>
-          <w:szCs w:val="28"/>
-          <w:lang w:val="en-US"/>
-        </w:rPr>
-        <w:t>y := (x * x) / 60;</w:t>
-      </w:r>
+      <w:proofErr w:type="gramStart"/>
+      <w:r>
+        <w:rPr>
+          <w:rFonts w:ascii="Times New Roman" w:hAnsi="Times New Roman" w:cs="Times New Roman"/>
+          <w:color w:val="000000" w:themeColor="text1"/>
+          <w:sz w:val="28"/>
+          <w:szCs w:val="28"/>
+          <w:lang w:val="en-US"/>
+        </w:rPr>
+        <w:t>y :</w:t>
+      </w:r>
+      <w:proofErr w:type="gramEnd"/>
+      <w:r>
+        <w:rPr>
+          <w:rFonts w:ascii="Times New Roman" w:hAnsi="Times New Roman" w:cs="Times New Roman"/>
+          <w:color w:val="000000" w:themeColor="text1"/>
+          <w:sz w:val="28"/>
+          <w:szCs w:val="28"/>
+          <w:lang w:val="en-US"/>
+        </w:rPr>
+        <w:t xml:space="preserve">= (x * x) / </w:t>
+      </w:r>
+      <w:proofErr w:type="gramStart"/>
+      <w:r>
+        <w:rPr>
+          <w:rFonts w:ascii="Times New Roman" w:hAnsi="Times New Roman" w:cs="Times New Roman"/>
+          <w:color w:val="000000" w:themeColor="text1"/>
+          <w:sz w:val="28"/>
+          <w:szCs w:val="28"/>
+          <w:lang w:val="en-US"/>
+        </w:rPr>
+        <w:t>60;</w:t>
+      </w:r>
+      <w:proofErr w:type="gramEnd"/>
     </w:p>
     <w:p>
       <w:pPr>
@@ -5433,16 +6166,40 @@
         </w:rPr>
         <w:t xml:space="preserve">      </w:t>
       </w:r>
-      <w:r>
-        <w:rPr>
-          <w:rFonts w:ascii="Times New Roman" w:hAnsi="Times New Roman" w:cs="Times New Roman"/>
-          <w:color w:val="000000" w:themeColor="text1"/>
-          <w:sz w:val="28"/>
-          <w:szCs w:val="28"/>
-          <w:lang w:val="en-US"/>
-        </w:rPr>
-        <w:t>y := 42 / ln(abs(x));</w:t>
-      </w:r>
+      <w:proofErr w:type="gramStart"/>
+      <w:r>
+        <w:rPr>
+          <w:rFonts w:ascii="Times New Roman" w:hAnsi="Times New Roman" w:cs="Times New Roman"/>
+          <w:color w:val="000000" w:themeColor="text1"/>
+          <w:sz w:val="28"/>
+          <w:szCs w:val="28"/>
+          <w:lang w:val="en-US"/>
+        </w:rPr>
+        <w:t>y :</w:t>
+      </w:r>
+      <w:proofErr w:type="gramEnd"/>
+      <w:r>
+        <w:rPr>
+          <w:rFonts w:ascii="Times New Roman" w:hAnsi="Times New Roman" w:cs="Times New Roman"/>
+          <w:color w:val="000000" w:themeColor="text1"/>
+          <w:sz w:val="28"/>
+          <w:szCs w:val="28"/>
+          <w:lang w:val="en-US"/>
+        </w:rPr>
+        <w:t>= 42 / ln(abs(x)</w:t>
+      </w:r>
+      <w:proofErr w:type="gramStart"/>
+      <w:r>
+        <w:rPr>
+          <w:rFonts w:ascii="Times New Roman" w:hAnsi="Times New Roman" w:cs="Times New Roman"/>
+          <w:color w:val="000000" w:themeColor="text1"/>
+          <w:sz w:val="28"/>
+          <w:szCs w:val="28"/>
+          <w:lang w:val="en-US"/>
+        </w:rPr>
+        <w:t>);</w:t>
+      </w:r>
+      <w:proofErr w:type="gramEnd"/>
     </w:p>
     <w:p>
       <w:pPr>
@@ -5590,16 +6347,40 @@
         <w:lastRenderedPageBreak/>
         <w:t xml:space="preserve">      </w:t>
       </w:r>
-      <w:r>
-        <w:rPr>
-          <w:rFonts w:ascii="Times New Roman" w:hAnsi="Times New Roman" w:cs="Times New Roman"/>
-          <w:color w:val="000000" w:themeColor="text1"/>
-          <w:sz w:val="28"/>
-          <w:szCs w:val="28"/>
-          <w:lang w:val="en-US"/>
-        </w:rPr>
-        <w:t>y := 63 / (x * x) - 1;</w:t>
-      </w:r>
+      <w:proofErr w:type="gramStart"/>
+      <w:r>
+        <w:rPr>
+          <w:rFonts w:ascii="Times New Roman" w:hAnsi="Times New Roman" w:cs="Times New Roman"/>
+          <w:color w:val="000000" w:themeColor="text1"/>
+          <w:sz w:val="28"/>
+          <w:szCs w:val="28"/>
+          <w:lang w:val="en-US"/>
+        </w:rPr>
+        <w:t>y :</w:t>
+      </w:r>
+      <w:proofErr w:type="gramEnd"/>
+      <w:r>
+        <w:rPr>
+          <w:rFonts w:ascii="Times New Roman" w:hAnsi="Times New Roman" w:cs="Times New Roman"/>
+          <w:color w:val="000000" w:themeColor="text1"/>
+          <w:sz w:val="28"/>
+          <w:szCs w:val="28"/>
+          <w:lang w:val="en-US"/>
+        </w:rPr>
+        <w:t xml:space="preserve">= 63 / (x * x) - </w:t>
+      </w:r>
+      <w:proofErr w:type="gramStart"/>
+      <w:r>
+        <w:rPr>
+          <w:rFonts w:ascii="Times New Roman" w:hAnsi="Times New Roman" w:cs="Times New Roman"/>
+          <w:color w:val="000000" w:themeColor="text1"/>
+          <w:sz w:val="28"/>
+          <w:szCs w:val="28"/>
+          <w:lang w:val="en-US"/>
+        </w:rPr>
+        <w:t>1;</w:t>
+      </w:r>
+      <w:proofErr w:type="gramEnd"/>
     </w:p>
     <w:p>
       <w:pPr>
@@ -5724,16 +6505,62 @@
         </w:rPr>
         <w:t xml:space="preserve">      </w:t>
       </w:r>
-      <w:r>
-        <w:rPr>
-          <w:rFonts w:ascii="Times New Roman" w:hAnsi="Times New Roman" w:cs="Times New Roman"/>
-          <w:color w:val="000000" w:themeColor="text1"/>
-          <w:sz w:val="28"/>
-          <w:szCs w:val="28"/>
-          <w:lang w:val="en-US"/>
-        </w:rPr>
-        <w:t>y := 77 * ln(abs(x)) - cos(2 * x);</w:t>
-      </w:r>
+      <w:proofErr w:type="gramStart"/>
+      <w:r>
+        <w:rPr>
+          <w:rFonts w:ascii="Times New Roman" w:hAnsi="Times New Roman" w:cs="Times New Roman"/>
+          <w:color w:val="000000" w:themeColor="text1"/>
+          <w:sz w:val="28"/>
+          <w:szCs w:val="28"/>
+          <w:lang w:val="en-US"/>
+        </w:rPr>
+        <w:t>y :</w:t>
+      </w:r>
+      <w:proofErr w:type="gramEnd"/>
+      <w:r>
+        <w:rPr>
+          <w:rFonts w:ascii="Times New Roman" w:hAnsi="Times New Roman" w:cs="Times New Roman"/>
+          <w:color w:val="000000" w:themeColor="text1"/>
+          <w:sz w:val="28"/>
+          <w:szCs w:val="28"/>
+          <w:lang w:val="en-US"/>
+        </w:rPr>
+        <w:t xml:space="preserve">= 77 * ln(abs(x)) - </w:t>
+      </w:r>
+      <w:proofErr w:type="gramStart"/>
+      <w:r>
+        <w:rPr>
+          <w:rFonts w:ascii="Times New Roman" w:hAnsi="Times New Roman" w:cs="Times New Roman"/>
+          <w:color w:val="000000" w:themeColor="text1"/>
+          <w:sz w:val="28"/>
+          <w:szCs w:val="28"/>
+          <w:lang w:val="en-US"/>
+        </w:rPr>
+        <w:t>cos(</w:t>
+      </w:r>
+      <w:proofErr w:type="gramEnd"/>
+      <w:r>
+        <w:rPr>
+          <w:rFonts w:ascii="Times New Roman" w:hAnsi="Times New Roman" w:cs="Times New Roman"/>
+          <w:color w:val="000000" w:themeColor="text1"/>
+          <w:sz w:val="28"/>
+          <w:szCs w:val="28"/>
+          <w:lang w:val="en-US"/>
+        </w:rPr>
+        <w:t>2 * x</w:t>
+      </w:r>
+      <w:proofErr w:type="gramStart"/>
+      <w:r>
+        <w:rPr>
+          <w:rFonts w:ascii="Times New Roman" w:hAnsi="Times New Roman" w:cs="Times New Roman"/>
+          <w:color w:val="000000" w:themeColor="text1"/>
+          <w:sz w:val="28"/>
+          <w:szCs w:val="28"/>
+          <w:lang w:val="en-US"/>
+        </w:rPr>
+        <w:t>);</w:t>
+      </w:r>
+      <w:proofErr w:type="gramEnd"/>
     </w:p>
     <w:p>
       <w:pPr>
@@ -5759,6 +6586,7 @@
         </w:rPr>
         <w:t xml:space="preserve">    </w:t>
       </w:r>
+      <w:proofErr w:type="gramStart"/>
       <w:r>
         <w:rPr>
           <w:rFonts w:ascii="Times New Roman" w:hAnsi="Times New Roman" w:cs="Times New Roman"/>
@@ -5781,6 +6609,7 @@
         </w:rPr>
         <w:t>;</w:t>
       </w:r>
+      <w:proofErr w:type="gramEnd"/>
     </w:p>
     <w:p>
       <w:pPr>
@@ -5829,43 +6658,179 @@
           <w:szCs w:val="28"/>
           <w:lang w:val="en-US"/>
         </w:rPr>
-        <w:t xml:space="preserve">    writeln('x = ', round(x, 3), '  y = ', round(y, 3));</w:t>
-      </w:r>
-    </w:p>
-    <w:p>
-      <w:pPr>
-        <w:tabs>
-          <w:tab w:val="left" w:pos="1134"/>
-        </w:tabs>
-        <w:spacing w:line="360" w:lineRule="auto"/>
-        <w:rPr>
-          <w:rFonts w:ascii="Times New Roman" w:hAnsi="Times New Roman" w:cs="Times New Roman"/>
-          <w:color w:val="000000" w:themeColor="text1"/>
-          <w:sz w:val="28"/>
-          <w:szCs w:val="28"/>
-          <w:lang w:val="en-US"/>
-        </w:rPr>
-      </w:pPr>
-      <w:r>
-        <w:rPr>
-          <w:rFonts w:ascii="Times New Roman" w:hAnsi="Times New Roman" w:cs="Times New Roman"/>
-          <w:color w:val="000000" w:themeColor="text1"/>
-          <w:sz w:val="28"/>
-          <w:szCs w:val="28"/>
-          <w:lang w:val="en-US"/>
-        </w:rPr>
         <w:t xml:space="preserve">    </w:t>
       </w:r>
-      <w:r>
-        <w:rPr>
-          <w:rFonts w:ascii="Times New Roman" w:hAnsi="Times New Roman" w:cs="Times New Roman"/>
-          <w:color w:val="000000" w:themeColor="text1"/>
-          <w:sz w:val="28"/>
-          <w:szCs w:val="28"/>
-          <w:lang w:val="en-US"/>
-        </w:rPr>
-        <w:t>x := x + 0.1;</w:t>
-      </w:r>
+      <w:proofErr w:type="spellStart"/>
+      <w:proofErr w:type="gramStart"/>
+      <w:r>
+        <w:rPr>
+          <w:rFonts w:ascii="Times New Roman" w:hAnsi="Times New Roman" w:cs="Times New Roman"/>
+          <w:color w:val="000000" w:themeColor="text1"/>
+          <w:sz w:val="28"/>
+          <w:szCs w:val="28"/>
+          <w:lang w:val="en-US"/>
+        </w:rPr>
+        <w:t>writeln</w:t>
+      </w:r>
+      <w:proofErr w:type="spellEnd"/>
+      <w:r>
+        <w:rPr>
+          <w:rFonts w:ascii="Times New Roman" w:hAnsi="Times New Roman" w:cs="Times New Roman"/>
+          <w:color w:val="000000" w:themeColor="text1"/>
+          <w:sz w:val="28"/>
+          <w:szCs w:val="28"/>
+          <w:lang w:val="en-US"/>
+        </w:rPr>
+        <w:t>(</w:t>
+      </w:r>
+      <w:proofErr w:type="gramEnd"/>
+      <w:r>
+        <w:rPr>
+          <w:rFonts w:ascii="Times New Roman" w:hAnsi="Times New Roman" w:cs="Times New Roman"/>
+          <w:color w:val="000000" w:themeColor="text1"/>
+          <w:sz w:val="28"/>
+          <w:szCs w:val="28"/>
+          <w:lang w:val="en-US"/>
+        </w:rPr>
+        <w:t xml:space="preserve">'x = ', </w:t>
+      </w:r>
+      <w:proofErr w:type="gramStart"/>
+      <w:r>
+        <w:rPr>
+          <w:rFonts w:ascii="Times New Roman" w:hAnsi="Times New Roman" w:cs="Times New Roman"/>
+          <w:color w:val="000000" w:themeColor="text1"/>
+          <w:sz w:val="28"/>
+          <w:szCs w:val="28"/>
+          <w:lang w:val="en-US"/>
+        </w:rPr>
+        <w:t>round(</w:t>
+      </w:r>
+      <w:proofErr w:type="gramEnd"/>
+      <w:r>
+        <w:rPr>
+          <w:rFonts w:ascii="Times New Roman" w:hAnsi="Times New Roman" w:cs="Times New Roman"/>
+          <w:color w:val="000000" w:themeColor="text1"/>
+          <w:sz w:val="28"/>
+          <w:szCs w:val="28"/>
+          <w:lang w:val="en-US"/>
+        </w:rPr>
+        <w:t xml:space="preserve">x, 3), </w:t>
+      </w:r>
+      <w:proofErr w:type="gramStart"/>
+      <w:r>
+        <w:rPr>
+          <w:rFonts w:ascii="Times New Roman" w:hAnsi="Times New Roman" w:cs="Times New Roman"/>
+          <w:color w:val="000000" w:themeColor="text1"/>
+          <w:sz w:val="28"/>
+          <w:szCs w:val="28"/>
+          <w:lang w:val="en-US"/>
+        </w:rPr>
+        <w:t>'  y</w:t>
+      </w:r>
+      <w:proofErr w:type="gramEnd"/>
+      <w:r>
+        <w:rPr>
+          <w:rFonts w:ascii="Times New Roman" w:hAnsi="Times New Roman" w:cs="Times New Roman"/>
+          <w:color w:val="000000" w:themeColor="text1"/>
+          <w:sz w:val="28"/>
+          <w:szCs w:val="28"/>
+          <w:lang w:val="en-US"/>
+        </w:rPr>
+        <w:t xml:space="preserve"> = ', </w:t>
+      </w:r>
+      <w:proofErr w:type="gramStart"/>
+      <w:r>
+        <w:rPr>
+          <w:rFonts w:ascii="Times New Roman" w:hAnsi="Times New Roman" w:cs="Times New Roman"/>
+          <w:color w:val="000000" w:themeColor="text1"/>
+          <w:sz w:val="28"/>
+          <w:szCs w:val="28"/>
+          <w:lang w:val="en-US"/>
+        </w:rPr>
+        <w:t>round(</w:t>
+      </w:r>
+      <w:proofErr w:type="gramEnd"/>
+      <w:r>
+        <w:rPr>
+          <w:rFonts w:ascii="Times New Roman" w:hAnsi="Times New Roman" w:cs="Times New Roman"/>
+          <w:color w:val="000000" w:themeColor="text1"/>
+          <w:sz w:val="28"/>
+          <w:szCs w:val="28"/>
+          <w:lang w:val="en-US"/>
+        </w:rPr>
+        <w:t>y, 3)</w:t>
+      </w:r>
+      <w:proofErr w:type="gramStart"/>
+      <w:r>
+        <w:rPr>
+          <w:rFonts w:ascii="Times New Roman" w:hAnsi="Times New Roman" w:cs="Times New Roman"/>
+          <w:color w:val="000000" w:themeColor="text1"/>
+          <w:sz w:val="28"/>
+          <w:szCs w:val="28"/>
+          <w:lang w:val="en-US"/>
+        </w:rPr>
+        <w:t>);</w:t>
+      </w:r>
+      <w:proofErr w:type="gramEnd"/>
+    </w:p>
+    <w:p>
+      <w:pPr>
+        <w:tabs>
+          <w:tab w:val="left" w:pos="1134"/>
+        </w:tabs>
+        <w:spacing w:line="360" w:lineRule="auto"/>
+        <w:rPr>
+          <w:rFonts w:ascii="Times New Roman" w:hAnsi="Times New Roman" w:cs="Times New Roman"/>
+          <w:color w:val="000000" w:themeColor="text1"/>
+          <w:sz w:val="28"/>
+          <w:szCs w:val="28"/>
+          <w:lang w:val="en-US"/>
+        </w:rPr>
+      </w:pPr>
+      <w:r>
+        <w:rPr>
+          <w:rFonts w:ascii="Times New Roman" w:hAnsi="Times New Roman" w:cs="Times New Roman"/>
+          <w:color w:val="000000" w:themeColor="text1"/>
+          <w:sz w:val="28"/>
+          <w:szCs w:val="28"/>
+          <w:lang w:val="en-US"/>
+        </w:rPr>
+        <w:t xml:space="preserve">    </w:t>
+      </w:r>
+      <w:proofErr w:type="gramStart"/>
+      <w:r>
+        <w:rPr>
+          <w:rFonts w:ascii="Times New Roman" w:hAnsi="Times New Roman" w:cs="Times New Roman"/>
+          <w:color w:val="000000" w:themeColor="text1"/>
+          <w:sz w:val="28"/>
+          <w:szCs w:val="28"/>
+          <w:lang w:val="en-US"/>
+        </w:rPr>
+        <w:t>x :</w:t>
+      </w:r>
+      <w:proofErr w:type="gramEnd"/>
+      <w:r>
+        <w:rPr>
+          <w:rFonts w:ascii="Times New Roman" w:hAnsi="Times New Roman" w:cs="Times New Roman"/>
+          <w:color w:val="000000" w:themeColor="text1"/>
+          <w:sz w:val="28"/>
+          <w:szCs w:val="28"/>
+          <w:lang w:val="en-US"/>
+        </w:rPr>
+        <w:t xml:space="preserve">= x + </w:t>
+      </w:r>
+      <w:proofErr w:type="gramStart"/>
+      <w:r>
+        <w:rPr>
+          <w:rFonts w:ascii="Times New Roman" w:hAnsi="Times New Roman" w:cs="Times New Roman"/>
+          <w:color w:val="000000" w:themeColor="text1"/>
+          <w:sz w:val="28"/>
+          <w:szCs w:val="28"/>
+          <w:lang w:val="en-US"/>
+        </w:rPr>
+        <w:t>0.1;</w:t>
+      </w:r>
+      <w:proofErr w:type="gramEnd"/>
     </w:p>
     <w:p>
       <w:pPr>
@@ -5891,6 +6856,7 @@
         </w:rPr>
         <w:t xml:space="preserve">  </w:t>
       </w:r>
+      <w:proofErr w:type="gramStart"/>
       <w:r>
         <w:rPr>
           <w:rFonts w:ascii="Times New Roman" w:hAnsi="Times New Roman" w:cs="Times New Roman"/>
@@ -5913,6 +6879,7 @@
         </w:rPr>
         <w:t>;</w:t>
       </w:r>
+      <w:proofErr w:type="gramEnd"/>
     </w:p>
     <w:p>
       <w:pPr>
@@ -6082,7 +7049,29 @@
           <w:lang w:val="en-US"/>
         </w:rPr>
         <w:br/>
-        <w:t xml:space="preserve">    elif x &lt; -5:</w:t>
+        <w:t xml:space="preserve">    </w:t>
+      </w:r>
+      <w:proofErr w:type="spellStart"/>
+      <w:r>
+        <w:rPr>
+          <w:rFonts w:ascii="Times New Roman" w:hAnsi="Times New Roman" w:cs="Times New Roman"/>
+          <w:color w:val="000000" w:themeColor="text1"/>
+          <w:sz w:val="28"/>
+          <w:szCs w:val="28"/>
+          <w:lang w:val="en-US"/>
+        </w:rPr>
+        <w:t>elif</w:t>
+      </w:r>
+      <w:proofErr w:type="spellEnd"/>
+      <w:r>
+        <w:rPr>
+          <w:rFonts w:ascii="Times New Roman" w:hAnsi="Times New Roman" w:cs="Times New Roman"/>
+          <w:color w:val="000000" w:themeColor="text1"/>
+          <w:sz w:val="28"/>
+          <w:szCs w:val="28"/>
+          <w:lang w:val="en-US"/>
+        </w:rPr>
+        <w:t xml:space="preserve"> x &lt; -5:</w:t>
       </w:r>
       <w:r>
         <w:rPr>
@@ -6104,7 +7093,29 @@
           <w:lang w:val="en-US"/>
         </w:rPr>
         <w:br/>
-        <w:t xml:space="preserve">    elif x &lt; 6:</w:t>
+        <w:t xml:space="preserve">    </w:t>
+      </w:r>
+      <w:proofErr w:type="spellStart"/>
+      <w:r>
+        <w:rPr>
+          <w:rFonts w:ascii="Times New Roman" w:hAnsi="Times New Roman" w:cs="Times New Roman"/>
+          <w:color w:val="000000" w:themeColor="text1"/>
+          <w:sz w:val="28"/>
+          <w:szCs w:val="28"/>
+          <w:lang w:val="en-US"/>
+        </w:rPr>
+        <w:t>elif</w:t>
+      </w:r>
+      <w:proofErr w:type="spellEnd"/>
+      <w:r>
+        <w:rPr>
+          <w:rFonts w:ascii="Times New Roman" w:hAnsi="Times New Roman" w:cs="Times New Roman"/>
+          <w:color w:val="000000" w:themeColor="text1"/>
+          <w:sz w:val="28"/>
+          <w:szCs w:val="28"/>
+          <w:lang w:val="en-US"/>
+        </w:rPr>
+        <w:t xml:space="preserve"> x &lt; 6:</w:t>
       </w:r>
       <w:r>
         <w:rPr>
@@ -6137,7 +7148,29 @@
           <w:lang w:val="en-US"/>
         </w:rPr>
         <w:br/>
-        <w:t xml:space="preserve">            y = 77 * math.log(abs(x)) - math.cos(2 * x)</w:t>
+        <w:t xml:space="preserve">            y = 77 * math.log(abs(x)) - </w:t>
+      </w:r>
+      <w:proofErr w:type="spellStart"/>
+      <w:r>
+        <w:rPr>
+          <w:rFonts w:ascii="Times New Roman" w:hAnsi="Times New Roman" w:cs="Times New Roman"/>
+          <w:color w:val="000000" w:themeColor="text1"/>
+          <w:sz w:val="28"/>
+          <w:szCs w:val="28"/>
+          <w:lang w:val="en-US"/>
+        </w:rPr>
+        <w:t>math.cos</w:t>
+      </w:r>
+      <w:proofErr w:type="spellEnd"/>
+      <w:r>
+        <w:rPr>
+          <w:rFonts w:ascii="Times New Roman" w:hAnsi="Times New Roman" w:cs="Times New Roman"/>
+          <w:color w:val="000000" w:themeColor="text1"/>
+          <w:sz w:val="28"/>
+          <w:szCs w:val="28"/>
+          <w:lang w:val="en-US"/>
+        </w:rPr>
+        <w:t>(2 * x)</w:t>
       </w:r>
       <w:r>
         <w:rPr>
@@ -6148,7 +7181,29 @@
           <w:lang w:val="en-US"/>
         </w:rPr>
         <w:br/>
-        <w:t xml:space="preserve">    print(f'x = {round(x, 3)}  y = {round(y, 3)}')</w:t>
+        <w:t xml:space="preserve">    print(</w:t>
+      </w:r>
+      <w:proofErr w:type="spellStart"/>
+      <w:r>
+        <w:rPr>
+          <w:rFonts w:ascii="Times New Roman" w:hAnsi="Times New Roman" w:cs="Times New Roman"/>
+          <w:color w:val="000000" w:themeColor="text1"/>
+          <w:sz w:val="28"/>
+          <w:szCs w:val="28"/>
+          <w:lang w:val="en-US"/>
+        </w:rPr>
+        <w:t>f'x</w:t>
+      </w:r>
+      <w:proofErr w:type="spellEnd"/>
+      <w:r>
+        <w:rPr>
+          <w:rFonts w:ascii="Times New Roman" w:hAnsi="Times New Roman" w:cs="Times New Roman"/>
+          <w:color w:val="000000" w:themeColor="text1"/>
+          <w:sz w:val="28"/>
+          <w:szCs w:val="28"/>
+          <w:lang w:val="en-US"/>
+        </w:rPr>
+        <w:t xml:space="preserve"> = {round(x, 3)}  y = {round(y, 3)}')</w:t>
       </w:r>
       <w:r>
         <w:rPr>
@@ -6964,6 +8019,7 @@
         </w:rPr>
         <w:t xml:space="preserve">, программа выводила значение </w:t>
       </w:r>
+      <w:proofErr w:type="spellStart"/>
       <w:r>
         <w:rPr>
           <w:rFonts w:ascii="Times New Roman" w:hAnsi="Times New Roman" w:cs="Times New Roman"/>
@@ -6974,6 +8030,7 @@
         </w:rPr>
         <w:t>NaN</w:t>
       </w:r>
+      <w:proofErr w:type="spellEnd"/>
       <w:r>
         <w:rPr>
           <w:rFonts w:ascii="Times New Roman" w:hAnsi="Times New Roman" w:cs="Times New Roman"/>
